--- a/trunk/AustraliaGA/doc/entwurf.docx
+++ b/trunk/AustraliaGA/doc/entwurf.docx
@@ -128,7 +128,21 @@
           <w:sz w:val="48"/>
           <w:szCs w:val="48"/>
         </w:rPr>
-        <w:t>A Genetic Approach for the Australia-Problem</w:t>
+        <w:t xml:space="preserve">A Genetic Approach </w:t>
+      </w:r>
+      <w:r>
+        <w:rPr>
+          <w:sz w:val="48"/>
+          <w:szCs w:val="48"/>
+        </w:rPr>
+        <w:t>to</w:t>
+      </w:r>
+      <w:r>
+        <w:rPr>
+          <w:sz w:val="48"/>
+          <w:szCs w:val="48"/>
+        </w:rPr>
+        <w:t xml:space="preserve"> the Australia-Problem</w:t>
       </w:r>
     </w:p>
     <w:p/>
@@ -224,7 +238,7 @@
             </w:rPr>
             <w:fldChar w:fldCharType="separate"/>
           </w:r>
-          <w:hyperlink w:anchor="_Toc171153057" w:history="1">
+          <w:hyperlink w:anchor="_Toc174676405" w:history="1">
             <w:r>
               <w:rPr>
                 <w:rStyle w:val="Hyperlink"/>
@@ -252,7 +266,7 @@
                 <w:noProof/>
                 <w:webHidden/>
               </w:rPr>
-              <w:instrText xml:space="preserve"> PAGEREF _Toc171153057 \h </w:instrText>
+              <w:instrText xml:space="preserve"> PAGEREF _Toc174676405 \h </w:instrText>
             </w:r>
             <w:r>
               <w:rPr>
@@ -272,7 +286,7 @@
                 <w:noProof/>
                 <w:webHidden/>
               </w:rPr>
-              <w:t>3</w:t>
+              <w:t>4</w:t>
             </w:r>
             <w:r>
               <w:rPr>
@@ -295,7 +309,7 @@
               <w:lang w:val="de-DE" w:eastAsia="de-DE" w:bidi="ar-SA"/>
             </w:rPr>
           </w:pPr>
-          <w:hyperlink w:anchor="_Toc171153058" w:history="1">
+          <w:hyperlink w:anchor="_Toc174676406" w:history="1">
             <w:r>
               <w:rPr>
                 <w:rStyle w:val="Hyperlink"/>
@@ -323,7 +337,7 @@
                 <w:noProof/>
                 <w:webHidden/>
               </w:rPr>
-              <w:instrText xml:space="preserve"> PAGEREF _Toc171153058 \h </w:instrText>
+              <w:instrText xml:space="preserve"> PAGEREF _Toc174676406 \h </w:instrText>
             </w:r>
             <w:r>
               <w:rPr>
@@ -343,7 +357,7 @@
                 <w:noProof/>
                 <w:webHidden/>
               </w:rPr>
-              <w:t>4</w:t>
+              <w:t>5</w:t>
             </w:r>
             <w:r>
               <w:rPr>
@@ -366,7 +380,7 @@
               <w:lang w:val="de-DE" w:eastAsia="de-DE" w:bidi="ar-SA"/>
             </w:rPr>
           </w:pPr>
-          <w:hyperlink w:anchor="_Toc171153059" w:history="1">
+          <w:hyperlink w:anchor="_Toc174676407" w:history="1">
             <w:r>
               <w:rPr>
                 <w:rStyle w:val="Hyperlink"/>
@@ -393,7 +407,7 @@
                 <w:noProof/>
                 <w:webHidden/>
               </w:rPr>
-              <w:instrText xml:space="preserve"> PAGEREF _Toc171153059 \h </w:instrText>
+              <w:instrText xml:space="preserve"> PAGEREF _Toc174676407 \h </w:instrText>
             </w:r>
             <w:r>
               <w:rPr>
@@ -413,7 +427,7 @@
                 <w:noProof/>
                 <w:webHidden/>
               </w:rPr>
-              <w:t>5</w:t>
+              <w:t>6</w:t>
             </w:r>
             <w:r>
               <w:rPr>
@@ -436,7 +450,7 @@
               <w:lang w:val="de-DE" w:eastAsia="de-DE" w:bidi="ar-SA"/>
             </w:rPr>
           </w:pPr>
-          <w:hyperlink w:anchor="_Toc171153060" w:history="1">
+          <w:hyperlink w:anchor="_Toc174676408" w:history="1">
             <w:r>
               <w:rPr>
                 <w:rStyle w:val="Hyperlink"/>
@@ -464,7 +478,7 @@
                 <w:noProof/>
                 <w:webHidden/>
               </w:rPr>
-              <w:instrText xml:space="preserve"> PAGEREF _Toc171153060 \h </w:instrText>
+              <w:instrText xml:space="preserve"> PAGEREF _Toc174676408 \h </w:instrText>
             </w:r>
             <w:r>
               <w:rPr>
@@ -484,7 +498,7 @@
                 <w:noProof/>
                 <w:webHidden/>
               </w:rPr>
-              <w:t>6</w:t>
+              <w:t>7</w:t>
             </w:r>
             <w:r>
               <w:rPr>
@@ -507,14 +521,14 @@
               <w:lang w:val="de-DE" w:eastAsia="de-DE" w:bidi="ar-SA"/>
             </w:rPr>
           </w:pPr>
-          <w:hyperlink w:anchor="_Toc171153061" w:history="1">
+          <w:hyperlink w:anchor="_Toc174676409" w:history="1">
             <w:r>
               <w:rPr>
                 <w:rStyle w:val="Hyperlink"/>
                 <w:noProof/>
                 <w:lang w:val="de-DE"/>
               </w:rPr>
-              <w:t>Der Strafkosten-Ansatz</w:t>
+              <w:t>Die Codierung</w:t>
             </w:r>
             <w:r>
               <w:rPr>
@@ -535,7 +549,7 @@
                 <w:noProof/>
                 <w:webHidden/>
               </w:rPr>
-              <w:instrText xml:space="preserve"> PAGEREF _Toc171153061 \h </w:instrText>
+              <w:instrText xml:space="preserve"> PAGEREF _Toc174676409 \h </w:instrText>
             </w:r>
             <w:r>
               <w:rPr>
@@ -555,7 +569,7 @@
                 <w:noProof/>
                 <w:webHidden/>
               </w:rPr>
-              <w:t>7</w:t>
+              <w:t>8</w:t>
             </w:r>
             <w:r>
               <w:rPr>
@@ -578,14 +592,14 @@
               <w:lang w:val="de-DE" w:eastAsia="de-DE" w:bidi="ar-SA"/>
             </w:rPr>
           </w:pPr>
-          <w:hyperlink w:anchor="_Toc171153062" w:history="1">
+          <w:hyperlink w:anchor="_Toc174676410" w:history="1">
             <w:r>
               <w:rPr>
                 <w:rStyle w:val="Hyperlink"/>
                 <w:noProof/>
                 <w:lang w:val="de-DE"/>
               </w:rPr>
-              <w:t>Das Erzeugen der Startpopulation</w:t>
+              <w:t>Der Strafkosten-Ansatz</w:t>
             </w:r>
             <w:r>
               <w:rPr>
@@ -606,7 +620,7 @@
                 <w:noProof/>
                 <w:webHidden/>
               </w:rPr>
-              <w:instrText xml:space="preserve"> PAGEREF _Toc171153062 \h </w:instrText>
+              <w:instrText xml:space="preserve"> PAGEREF _Toc174676410 \h </w:instrText>
             </w:r>
             <w:r>
               <w:rPr>
@@ -626,7 +640,7 @@
                 <w:noProof/>
                 <w:webHidden/>
               </w:rPr>
-              <w:t>8</w:t>
+              <w:t>9</w:t>
             </w:r>
             <w:r>
               <w:rPr>
@@ -649,14 +663,14 @@
               <w:lang w:val="de-DE" w:eastAsia="de-DE" w:bidi="ar-SA"/>
             </w:rPr>
           </w:pPr>
-          <w:hyperlink w:anchor="_Toc171153063" w:history="1">
+          <w:hyperlink w:anchor="_Toc174676411" w:history="1">
             <w:r>
               <w:rPr>
                 <w:rStyle w:val="Hyperlink"/>
                 <w:noProof/>
                 <w:lang w:val="de-DE"/>
               </w:rPr>
-              <w:t>Die Selektion</w:t>
+              <w:t>Das Erzeugen der Startpopulation</w:t>
             </w:r>
             <w:r>
               <w:rPr>
@@ -677,7 +691,7 @@
                 <w:noProof/>
                 <w:webHidden/>
               </w:rPr>
-              <w:instrText xml:space="preserve"> PAGEREF _Toc171153063 \h </w:instrText>
+              <w:instrText xml:space="preserve"> PAGEREF _Toc174676411 \h </w:instrText>
             </w:r>
             <w:r>
               <w:rPr>
@@ -697,7 +711,7 @@
                 <w:noProof/>
                 <w:webHidden/>
               </w:rPr>
-              <w:t>9</w:t>
+              <w:t>10</w:t>
             </w:r>
             <w:r>
               <w:rPr>
@@ -720,14 +734,14 @@
               <w:lang w:val="de-DE" w:eastAsia="de-DE" w:bidi="ar-SA"/>
             </w:rPr>
           </w:pPr>
-          <w:hyperlink w:anchor="_Toc171153064" w:history="1">
+          <w:hyperlink w:anchor="_Toc174676412" w:history="1">
             <w:r>
               <w:rPr>
                 <w:rStyle w:val="Hyperlink"/>
                 <w:noProof/>
                 <w:lang w:val="de-DE"/>
               </w:rPr>
-              <w:t>Die Rekombination</w:t>
+              <w:t>Die Selektion</w:t>
             </w:r>
             <w:r>
               <w:rPr>
@@ -748,7 +762,7 @@
                 <w:noProof/>
                 <w:webHidden/>
               </w:rPr>
-              <w:instrText xml:space="preserve"> PAGEREF _Toc171153064 \h </w:instrText>
+              <w:instrText xml:space="preserve"> PAGEREF _Toc174676412 \h </w:instrText>
             </w:r>
             <w:r>
               <w:rPr>
@@ -768,7 +782,7 @@
                 <w:noProof/>
                 <w:webHidden/>
               </w:rPr>
-              <w:t>10</w:t>
+              <w:t>11</w:t>
             </w:r>
             <w:r>
               <w:rPr>
@@ -791,14 +805,14 @@
               <w:lang w:val="de-DE" w:eastAsia="de-DE" w:bidi="ar-SA"/>
             </w:rPr>
           </w:pPr>
-          <w:hyperlink w:anchor="_Toc171153065" w:history="1">
+          <w:hyperlink w:anchor="_Toc174676413" w:history="1">
             <w:r>
               <w:rPr>
                 <w:rStyle w:val="Hyperlink"/>
                 <w:noProof/>
                 <w:lang w:val="de-DE"/>
               </w:rPr>
-              <w:t>Die Mutation</w:t>
+              <w:t>Die Rekombination</w:t>
             </w:r>
             <w:r>
               <w:rPr>
@@ -819,7 +833,7 @@
                 <w:noProof/>
                 <w:webHidden/>
               </w:rPr>
-              <w:instrText xml:space="preserve"> PAGEREF _Toc171153065 \h </w:instrText>
+              <w:instrText xml:space="preserve"> PAGEREF _Toc174676413 \h </w:instrText>
             </w:r>
             <w:r>
               <w:rPr>
@@ -839,7 +853,7 @@
                 <w:noProof/>
                 <w:webHidden/>
               </w:rPr>
-              <w:t>11</w:t>
+              <w:t>12</w:t>
             </w:r>
             <w:r>
               <w:rPr>
@@ -862,14 +876,14 @@
               <w:lang w:val="de-DE" w:eastAsia="de-DE" w:bidi="ar-SA"/>
             </w:rPr>
           </w:pPr>
-          <w:hyperlink w:anchor="_Toc171153066" w:history="1">
+          <w:hyperlink w:anchor="_Toc174676414" w:history="1">
             <w:r>
               <w:rPr>
                 <w:rStyle w:val="Hyperlink"/>
                 <w:noProof/>
                 <w:lang w:val="de-DE"/>
               </w:rPr>
-              <w:t>Optimierung der Ergebnisqualität</w:t>
+              <w:t>Die Mutation</w:t>
             </w:r>
             <w:r>
               <w:rPr>
@@ -890,7 +904,7 @@
                 <w:noProof/>
                 <w:webHidden/>
               </w:rPr>
-              <w:instrText xml:space="preserve"> PAGEREF _Toc171153066 \h </w:instrText>
+              <w:instrText xml:space="preserve"> PAGEREF _Toc174676414 \h </w:instrText>
             </w:r>
             <w:r>
               <w:rPr>
@@ -910,7 +924,7 @@
                 <w:noProof/>
                 <w:webHidden/>
               </w:rPr>
-              <w:t>12</w:t>
+              <w:t>13</w:t>
             </w:r>
             <w:r>
               <w:rPr>
@@ -933,14 +947,14 @@
               <w:lang w:val="de-DE" w:eastAsia="de-DE" w:bidi="ar-SA"/>
             </w:rPr>
           </w:pPr>
-          <w:hyperlink w:anchor="_Toc171153067" w:history="1">
+          <w:hyperlink w:anchor="_Toc174676415" w:history="1">
             <w:r>
               <w:rPr>
                 <w:rStyle w:val="Hyperlink"/>
                 <w:noProof/>
                 <w:lang w:val="de-DE"/>
               </w:rPr>
-              <w:t>Performance</w:t>
+              <w:t>Optimierung der Ergebnisqualität</w:t>
             </w:r>
             <w:r>
               <w:rPr>
@@ -961,7 +975,7 @@
                 <w:noProof/>
                 <w:webHidden/>
               </w:rPr>
-              <w:instrText xml:space="preserve"> PAGEREF _Toc171153067 \h </w:instrText>
+              <w:instrText xml:space="preserve"> PAGEREF _Toc174676415 \h </w:instrText>
             </w:r>
             <w:r>
               <w:rPr>
@@ -981,7 +995,7 @@
                 <w:noProof/>
                 <w:webHidden/>
               </w:rPr>
-              <w:t>13</w:t>
+              <w:t>14</w:t>
             </w:r>
             <w:r>
               <w:rPr>
@@ -1004,14 +1018,14 @@
               <w:lang w:val="de-DE" w:eastAsia="de-DE" w:bidi="ar-SA"/>
             </w:rPr>
           </w:pPr>
-          <w:hyperlink w:anchor="_Toc171153068" w:history="1">
+          <w:hyperlink w:anchor="_Toc174676416" w:history="1">
             <w:r>
               <w:rPr>
                 <w:rStyle w:val="Hyperlink"/>
                 <w:noProof/>
                 <w:lang w:val="de-DE"/>
               </w:rPr>
-              <w:t>Die GUI</w:t>
+              <w:t>Performance</w:t>
             </w:r>
             <w:r>
               <w:rPr>
@@ -1032,7 +1046,7 @@
                 <w:noProof/>
                 <w:webHidden/>
               </w:rPr>
-              <w:instrText xml:space="preserve"> PAGEREF _Toc171153068 \h </w:instrText>
+              <w:instrText xml:space="preserve"> PAGEREF _Toc174676416 \h </w:instrText>
             </w:r>
             <w:r>
               <w:rPr>
@@ -1052,7 +1066,7 @@
                 <w:noProof/>
                 <w:webHidden/>
               </w:rPr>
-              <w:t>14</w:t>
+              <w:t>15</w:t>
             </w:r>
             <w:r>
               <w:rPr>
@@ -1075,14 +1089,13 @@
               <w:lang w:val="de-DE" w:eastAsia="de-DE" w:bidi="ar-SA"/>
             </w:rPr>
           </w:pPr>
-          <w:hyperlink w:anchor="_Toc171153069" w:history="1">
+          <w:hyperlink w:anchor="_Toc174676417" w:history="1">
             <w:r>
               <w:rPr>
                 <w:rStyle w:val="Hyperlink"/>
                 <w:noProof/>
-                <w:lang w:val="de-DE"/>
-              </w:rPr>
-              <w:t>Ergebnisse Holmberg</w:t>
+              </w:rPr>
+              <w:t>Die GUI</w:t>
             </w:r>
             <w:r>
               <w:rPr>
@@ -1103,7 +1116,7 @@
                 <w:noProof/>
                 <w:webHidden/>
               </w:rPr>
-              <w:instrText xml:space="preserve"> PAGEREF _Toc171153069 \h </w:instrText>
+              <w:instrText xml:space="preserve"> PAGEREF _Toc174676417 \h </w:instrText>
             </w:r>
             <w:r>
               <w:rPr>
@@ -1146,14 +1159,14 @@
               <w:lang w:val="de-DE" w:eastAsia="de-DE" w:bidi="ar-SA"/>
             </w:rPr>
           </w:pPr>
-          <w:hyperlink w:anchor="_Toc171153070" w:history="1">
+          <w:hyperlink w:anchor="_Toc174676418" w:history="1">
             <w:r>
               <w:rPr>
                 <w:rStyle w:val="Hyperlink"/>
                 <w:noProof/>
                 <w:lang w:val="de-DE"/>
               </w:rPr>
-              <w:t>Ergebnisse Boccia</w:t>
+              <w:t>Die GUI</w:t>
             </w:r>
             <w:r>
               <w:rPr>
@@ -1174,7 +1187,7 @@
                 <w:noProof/>
                 <w:webHidden/>
               </w:rPr>
-              <w:instrText xml:space="preserve"> PAGEREF _Toc171153070 \h </w:instrText>
+              <w:instrText xml:space="preserve"> PAGEREF _Toc174676418 \h </w:instrText>
             </w:r>
             <w:r>
               <w:rPr>
@@ -1194,7 +1207,7 @@
                 <w:noProof/>
                 <w:webHidden/>
               </w:rPr>
-              <w:t>18</w:t>
+              <w:t>17</w:t>
             </w:r>
             <w:r>
               <w:rPr>
@@ -1217,14 +1230,13 @@
               <w:lang w:val="de-DE" w:eastAsia="de-DE" w:bidi="ar-SA"/>
             </w:rPr>
           </w:pPr>
-          <w:hyperlink w:anchor="_Toc171153071" w:history="1">
+          <w:hyperlink w:anchor="_Toc174676419" w:history="1">
             <w:r>
               <w:rPr>
                 <w:rStyle w:val="Hyperlink"/>
                 <w:noProof/>
-                <w:lang w:val="de-DE"/>
-              </w:rPr>
-              <w:t>Verhalten bei Änderung der Strafkosten</w:t>
+              </w:rPr>
+              <w:t>Ergebniswerte</w:t>
             </w:r>
             <w:r>
               <w:rPr>
@@ -1245,7 +1257,7 @@
                 <w:noProof/>
                 <w:webHidden/>
               </w:rPr>
-              <w:instrText xml:space="preserve"> PAGEREF _Toc171153071 \h </w:instrText>
+              <w:instrText xml:space="preserve"> PAGEREF _Toc174676419 \h </w:instrText>
             </w:r>
             <w:r>
               <w:rPr>
@@ -1265,7 +1277,7 @@
                 <w:noProof/>
                 <w:webHidden/>
               </w:rPr>
-              <w:t>19</w:t>
+              <w:t>18</w:t>
             </w:r>
             <w:r>
               <w:rPr>
@@ -1288,14 +1300,14 @@
               <w:lang w:val="de-DE" w:eastAsia="de-DE" w:bidi="ar-SA"/>
             </w:rPr>
           </w:pPr>
-          <w:hyperlink w:anchor="_Toc171153072" w:history="1">
+          <w:hyperlink w:anchor="_Toc174676420" w:history="1">
             <w:r>
               <w:rPr>
                 <w:rStyle w:val="Hyperlink"/>
                 <w:noProof/>
                 <w:lang w:val="de-DE"/>
               </w:rPr>
-              <w:t>Verhalten bei Änderung der Populationsgröße</w:t>
+              <w:t>Ergebnisse Holmberg</w:t>
             </w:r>
             <w:r>
               <w:rPr>
@@ -1316,7 +1328,7 @@
                 <w:noProof/>
                 <w:webHidden/>
               </w:rPr>
-              <w:instrText xml:space="preserve"> PAGEREF _Toc171153072 \h </w:instrText>
+              <w:instrText xml:space="preserve"> PAGEREF _Toc174676420 \h </w:instrText>
             </w:r>
             <w:r>
               <w:rPr>
@@ -1336,7 +1348,7 @@
                 <w:noProof/>
                 <w:webHidden/>
               </w:rPr>
-              <w:t>20</w:t>
+              <w:t>19</w:t>
             </w:r>
             <w:r>
               <w:rPr>
@@ -1359,14 +1371,14 @@
               <w:lang w:val="de-DE" w:eastAsia="de-DE" w:bidi="ar-SA"/>
             </w:rPr>
           </w:pPr>
-          <w:hyperlink w:anchor="_Toc171153073" w:history="1">
+          <w:hyperlink w:anchor="_Toc174676421" w:history="1">
             <w:r>
               <w:rPr>
                 <w:rStyle w:val="Hyperlink"/>
                 <w:noProof/>
                 <w:lang w:val="de-DE"/>
               </w:rPr>
-              <w:t>Verhalten bei Änderung der Generationenanzahl</w:t>
+              <w:t>Ergebnisse Boccia</w:t>
             </w:r>
             <w:r>
               <w:rPr>
@@ -1387,7 +1399,7 @@
                 <w:noProof/>
                 <w:webHidden/>
               </w:rPr>
-              <w:instrText xml:space="preserve"> PAGEREF _Toc171153073 \h </w:instrText>
+              <w:instrText xml:space="preserve"> PAGEREF _Toc174676421 \h </w:instrText>
             </w:r>
             <w:r>
               <w:rPr>
@@ -1430,14 +1442,13 @@
               <w:lang w:val="de-DE" w:eastAsia="de-DE" w:bidi="ar-SA"/>
             </w:rPr>
           </w:pPr>
-          <w:hyperlink w:anchor="_Toc171153074" w:history="1">
+          <w:hyperlink w:anchor="_Toc174676422" w:history="1">
             <w:r>
               <w:rPr>
                 <w:rStyle w:val="Hyperlink"/>
                 <w:noProof/>
-                <w:lang w:val="de-DE"/>
-              </w:rPr>
-              <w:t>Verhalten bei Änderung der Selektionsmethode</w:t>
+              </w:rPr>
+              <w:t>Verhalten bei Änderungen</w:t>
             </w:r>
             <w:r>
               <w:rPr>
@@ -1458,7 +1469,7 @@
                 <w:noProof/>
                 <w:webHidden/>
               </w:rPr>
-              <w:instrText xml:space="preserve"> PAGEREF _Toc171153074 \h </w:instrText>
+              <w:instrText xml:space="preserve"> PAGEREF _Toc174676422 \h </w:instrText>
             </w:r>
             <w:r>
               <w:rPr>
@@ -1478,7 +1489,7 @@
                 <w:noProof/>
                 <w:webHidden/>
               </w:rPr>
-              <w:t>20</w:t>
+              <w:t>21</w:t>
             </w:r>
             <w:r>
               <w:rPr>
@@ -1501,14 +1512,14 @@
               <w:lang w:val="de-DE" w:eastAsia="de-DE" w:bidi="ar-SA"/>
             </w:rPr>
           </w:pPr>
-          <w:hyperlink w:anchor="_Toc171153075" w:history="1">
+          <w:hyperlink w:anchor="_Toc174676423" w:history="1">
             <w:r>
               <w:rPr>
                 <w:rStyle w:val="Hyperlink"/>
                 <w:noProof/>
                 <w:lang w:val="de-DE"/>
               </w:rPr>
-              <w:t>Licence</w:t>
+              <w:t>Änderung der Strafkosten</w:t>
             </w:r>
             <w:r>
               <w:rPr>
@@ -1529,7 +1540,7 @@
                 <w:noProof/>
                 <w:webHidden/>
               </w:rPr>
-              <w:instrText xml:space="preserve"> PAGEREF _Toc171153075 \h </w:instrText>
+              <w:instrText xml:space="preserve"> PAGEREF _Toc174676423 \h </w:instrText>
             </w:r>
             <w:r>
               <w:rPr>
@@ -1549,7 +1560,361 @@
                 <w:noProof/>
                 <w:webHidden/>
               </w:rPr>
-              <w:t>20</w:t>
+              <w:t>22</w:t>
+            </w:r>
+            <w:r>
+              <w:rPr>
+                <w:noProof/>
+                <w:webHidden/>
+              </w:rPr>
+              <w:fldChar w:fldCharType="end"/>
+            </w:r>
+          </w:hyperlink>
+        </w:p>
+        <w:p>
+          <w:pPr>
+            <w:pStyle w:val="Verzeichnis1"/>
+            <w:tabs>
+              <w:tab w:val="right" w:leader="dot" w:pos="9062"/>
+            </w:tabs>
+            <w:rPr>
+              <w:noProof/>
+              <w:sz w:val="22"/>
+              <w:lang w:val="de-DE" w:eastAsia="de-DE" w:bidi="ar-SA"/>
+            </w:rPr>
+          </w:pPr>
+          <w:hyperlink w:anchor="_Toc174676424" w:history="1">
+            <w:r>
+              <w:rPr>
+                <w:rStyle w:val="Hyperlink"/>
+                <w:noProof/>
+                <w:lang w:val="de-DE"/>
+              </w:rPr>
+              <w:t>Änderung der Populationsgröße</w:t>
+            </w:r>
+            <w:r>
+              <w:rPr>
+                <w:noProof/>
+                <w:webHidden/>
+              </w:rPr>
+              <w:tab/>
+            </w:r>
+            <w:r>
+              <w:rPr>
+                <w:noProof/>
+                <w:webHidden/>
+              </w:rPr>
+              <w:fldChar w:fldCharType="begin"/>
+            </w:r>
+            <w:r>
+              <w:rPr>
+                <w:noProof/>
+                <w:webHidden/>
+              </w:rPr>
+              <w:instrText xml:space="preserve"> PAGEREF _Toc174676424 \h </w:instrText>
+            </w:r>
+            <w:r>
+              <w:rPr>
+                <w:noProof/>
+                <w:webHidden/>
+              </w:rPr>
+            </w:r>
+            <w:r>
+              <w:rPr>
+                <w:noProof/>
+                <w:webHidden/>
+              </w:rPr>
+              <w:fldChar w:fldCharType="separate"/>
+            </w:r>
+            <w:r>
+              <w:rPr>
+                <w:noProof/>
+                <w:webHidden/>
+              </w:rPr>
+              <w:t>23</w:t>
+            </w:r>
+            <w:r>
+              <w:rPr>
+                <w:noProof/>
+                <w:webHidden/>
+              </w:rPr>
+              <w:fldChar w:fldCharType="end"/>
+            </w:r>
+          </w:hyperlink>
+        </w:p>
+        <w:p>
+          <w:pPr>
+            <w:pStyle w:val="Verzeichnis1"/>
+            <w:tabs>
+              <w:tab w:val="right" w:leader="dot" w:pos="9062"/>
+            </w:tabs>
+            <w:rPr>
+              <w:noProof/>
+              <w:sz w:val="22"/>
+              <w:lang w:val="de-DE" w:eastAsia="de-DE" w:bidi="ar-SA"/>
+            </w:rPr>
+          </w:pPr>
+          <w:hyperlink w:anchor="_Toc174676425" w:history="1">
+            <w:r>
+              <w:rPr>
+                <w:rStyle w:val="Hyperlink"/>
+                <w:noProof/>
+                <w:lang w:val="de-DE"/>
+              </w:rPr>
+              <w:t>Änderung der Generationenanzahl</w:t>
+            </w:r>
+            <w:r>
+              <w:rPr>
+                <w:noProof/>
+                <w:webHidden/>
+              </w:rPr>
+              <w:tab/>
+            </w:r>
+            <w:r>
+              <w:rPr>
+                <w:noProof/>
+                <w:webHidden/>
+              </w:rPr>
+              <w:fldChar w:fldCharType="begin"/>
+            </w:r>
+            <w:r>
+              <w:rPr>
+                <w:noProof/>
+                <w:webHidden/>
+              </w:rPr>
+              <w:instrText xml:space="preserve"> PAGEREF _Toc174676425 \h </w:instrText>
+            </w:r>
+            <w:r>
+              <w:rPr>
+                <w:noProof/>
+                <w:webHidden/>
+              </w:rPr>
+            </w:r>
+            <w:r>
+              <w:rPr>
+                <w:noProof/>
+                <w:webHidden/>
+              </w:rPr>
+              <w:fldChar w:fldCharType="separate"/>
+            </w:r>
+            <w:r>
+              <w:rPr>
+                <w:noProof/>
+                <w:webHidden/>
+              </w:rPr>
+              <w:t>24</w:t>
+            </w:r>
+            <w:r>
+              <w:rPr>
+                <w:noProof/>
+                <w:webHidden/>
+              </w:rPr>
+              <w:fldChar w:fldCharType="end"/>
+            </w:r>
+          </w:hyperlink>
+        </w:p>
+        <w:p>
+          <w:pPr>
+            <w:pStyle w:val="Verzeichnis1"/>
+            <w:tabs>
+              <w:tab w:val="right" w:leader="dot" w:pos="9062"/>
+            </w:tabs>
+            <w:rPr>
+              <w:noProof/>
+              <w:sz w:val="22"/>
+              <w:lang w:val="de-DE" w:eastAsia="de-DE" w:bidi="ar-SA"/>
+            </w:rPr>
+          </w:pPr>
+          <w:hyperlink w:anchor="_Toc174676426" w:history="1">
+            <w:r>
+              <w:rPr>
+                <w:rStyle w:val="Hyperlink"/>
+                <w:noProof/>
+                <w:lang w:val="de-DE"/>
+              </w:rPr>
+              <w:t>Änderung der Selektionsmethode</w:t>
+            </w:r>
+            <w:r>
+              <w:rPr>
+                <w:noProof/>
+                <w:webHidden/>
+              </w:rPr>
+              <w:tab/>
+            </w:r>
+            <w:r>
+              <w:rPr>
+                <w:noProof/>
+                <w:webHidden/>
+              </w:rPr>
+              <w:fldChar w:fldCharType="begin"/>
+            </w:r>
+            <w:r>
+              <w:rPr>
+                <w:noProof/>
+                <w:webHidden/>
+              </w:rPr>
+              <w:instrText xml:space="preserve"> PAGEREF _Toc174676426 \h </w:instrText>
+            </w:r>
+            <w:r>
+              <w:rPr>
+                <w:noProof/>
+                <w:webHidden/>
+              </w:rPr>
+            </w:r>
+            <w:r>
+              <w:rPr>
+                <w:noProof/>
+                <w:webHidden/>
+              </w:rPr>
+              <w:fldChar w:fldCharType="separate"/>
+            </w:r>
+            <w:r>
+              <w:rPr>
+                <w:noProof/>
+                <w:webHidden/>
+              </w:rPr>
+              <w:t>25</w:t>
+            </w:r>
+            <w:r>
+              <w:rPr>
+                <w:noProof/>
+                <w:webHidden/>
+              </w:rPr>
+              <w:fldChar w:fldCharType="end"/>
+            </w:r>
+          </w:hyperlink>
+        </w:p>
+        <w:p>
+          <w:pPr>
+            <w:pStyle w:val="Verzeichnis1"/>
+            <w:tabs>
+              <w:tab w:val="right" w:leader="dot" w:pos="9062"/>
+            </w:tabs>
+            <w:rPr>
+              <w:noProof/>
+              <w:sz w:val="22"/>
+              <w:lang w:val="de-DE" w:eastAsia="de-DE" w:bidi="ar-SA"/>
+            </w:rPr>
+          </w:pPr>
+          <w:hyperlink w:anchor="_Toc174676427" w:history="1">
+            <w:r>
+              <w:rPr>
+                <w:rStyle w:val="Hyperlink"/>
+                <w:noProof/>
+              </w:rPr>
+              <w:t>Lizenz</w:t>
+            </w:r>
+            <w:r>
+              <w:rPr>
+                <w:noProof/>
+                <w:webHidden/>
+              </w:rPr>
+              <w:tab/>
+            </w:r>
+            <w:r>
+              <w:rPr>
+                <w:noProof/>
+                <w:webHidden/>
+              </w:rPr>
+              <w:fldChar w:fldCharType="begin"/>
+            </w:r>
+            <w:r>
+              <w:rPr>
+                <w:noProof/>
+                <w:webHidden/>
+              </w:rPr>
+              <w:instrText xml:space="preserve"> PAGEREF _Toc174676427 \h </w:instrText>
+            </w:r>
+            <w:r>
+              <w:rPr>
+                <w:noProof/>
+                <w:webHidden/>
+              </w:rPr>
+            </w:r>
+            <w:r>
+              <w:rPr>
+                <w:noProof/>
+                <w:webHidden/>
+              </w:rPr>
+              <w:fldChar w:fldCharType="separate"/>
+            </w:r>
+            <w:r>
+              <w:rPr>
+                <w:noProof/>
+                <w:webHidden/>
+              </w:rPr>
+              <w:t>26</w:t>
+            </w:r>
+            <w:r>
+              <w:rPr>
+                <w:noProof/>
+                <w:webHidden/>
+              </w:rPr>
+              <w:fldChar w:fldCharType="end"/>
+            </w:r>
+          </w:hyperlink>
+        </w:p>
+        <w:p>
+          <w:pPr>
+            <w:pStyle w:val="Verzeichnis1"/>
+            <w:tabs>
+              <w:tab w:val="right" w:leader="dot" w:pos="9062"/>
+            </w:tabs>
+            <w:rPr>
+              <w:noProof/>
+              <w:sz w:val="22"/>
+              <w:lang w:val="de-DE" w:eastAsia="de-DE" w:bidi="ar-SA"/>
+            </w:rPr>
+          </w:pPr>
+          <w:hyperlink w:anchor="_Toc174676428" w:history="1">
+            <w:r>
+              <w:rPr>
+                <w:rStyle w:val="Hyperlink"/>
+                <w:noProof/>
+                <w:lang w:val="de-DE"/>
+              </w:rPr>
+              <w:t>LGPL</w:t>
+            </w:r>
+            <w:r>
+              <w:rPr>
+                <w:noProof/>
+                <w:webHidden/>
+              </w:rPr>
+              <w:tab/>
+            </w:r>
+            <w:r>
+              <w:rPr>
+                <w:noProof/>
+                <w:webHidden/>
+              </w:rPr>
+              <w:fldChar w:fldCharType="begin"/>
+            </w:r>
+            <w:r>
+              <w:rPr>
+                <w:noProof/>
+                <w:webHidden/>
+              </w:rPr>
+              <w:instrText xml:space="preserve"> PAGEREF _Toc174676428 \h </w:instrText>
+            </w:r>
+            <w:r>
+              <w:rPr>
+                <w:noProof/>
+                <w:webHidden/>
+              </w:rPr>
+            </w:r>
+            <w:r>
+              <w:rPr>
+                <w:noProof/>
+                <w:webHidden/>
+              </w:rPr>
+              <w:fldChar w:fldCharType="separate"/>
+            </w:r>
+            <w:r>
+              <w:rPr>
+                <w:noProof/>
+                <w:webHidden/>
+              </w:rPr>
+              <w:t>27</w:t>
             </w:r>
             <w:r>
               <w:rPr>
@@ -1580,7 +1945,7 @@
           <w:lang w:val="de-DE"/>
         </w:rPr>
       </w:pPr>
-      <w:bookmarkStart w:id="0" w:name="_Toc171153057"/>
+      <w:bookmarkStart w:id="0" w:name="_Toc174676405"/>
       <w:r>
         <w:rPr>
           <w:lang w:val="de-DE"/>
@@ -1606,6 +1971,19 @@
         <w:rPr>
           <w:lang w:val="de-DE"/>
         </w:rPr>
+        <w:t>Jochen</w:t>
+      </w:r>
+    </w:p>
+    <w:p>
+      <w:pPr>
+        <w:rPr>
+          <w:lang w:val="de-DE"/>
+        </w:rPr>
+      </w:pPr>
+      <w:r>
+        <w:rPr>
+          <w:lang w:val="de-DE"/>
+        </w:rPr>
         <w:t>jMole ist eine tolle Sache. Wir können hier jetzt tolle sachen hin schreiben. Wenn wir wollen zumindest.</w:t>
       </w:r>
     </w:p>
@@ -1672,7 +2050,7 @@
           <w:lang w:val="de-DE"/>
         </w:rPr>
       </w:pPr>
-      <w:bookmarkStart w:id="1" w:name="_Toc171153058"/>
+      <w:bookmarkStart w:id="1" w:name="_Toc174676406"/>
       <w:r>
         <w:rPr>
           <w:lang w:val="de-DE"/>
@@ -1713,7 +2091,7 @@
       <w:pPr>
         <w:pStyle w:val="Kaptielberschrift"/>
       </w:pPr>
-      <w:bookmarkStart w:id="2" w:name="_Toc171153059"/>
+      <w:bookmarkStart w:id="2" w:name="_Toc174676407"/>
       <w:r>
         <w:lastRenderedPageBreak/>
         <w:t>Der Algorithmus</w:t>
@@ -1741,7 +2119,7 @@
           <w:lang w:val="de-DE"/>
         </w:rPr>
       </w:pPr>
-      <w:bookmarkStart w:id="3" w:name="_Toc171153060"/>
+      <w:bookmarkStart w:id="3" w:name="_Toc174676408"/>
       <w:r>
         <w:rPr>
           <w:lang w:val="de-DE"/>
@@ -1783,7 +2161,7 @@
           <w:lang w:val="de-DE"/>
         </w:rPr>
       </w:pPr>
-      <w:bookmarkStart w:id="4" w:name="_Toc171153061"/>
+      <w:bookmarkStart w:id="4" w:name="_Toc174676409"/>
       <w:r>
         <w:rPr>
           <w:lang w:val="de-DE"/>
@@ -1791,6 +2169,7 @@
         <w:lastRenderedPageBreak/>
         <w:t>Die Codierung</w:t>
       </w:r>
+      <w:bookmarkEnd w:id="4"/>
     </w:p>
     <w:p>
       <w:pPr>
@@ -1819,6 +2198,7 @@
           <w:lang w:val="de-DE"/>
         </w:rPr>
       </w:pPr>
+      <w:bookmarkStart w:id="5" w:name="_Toc174676410"/>
       <w:r>
         <w:rPr>
           <w:lang w:val="de-DE"/>
@@ -1826,7 +2206,7 @@
         <w:lastRenderedPageBreak/>
         <w:t>Der Strafkosten-Ansatz</w:t>
       </w:r>
-      <w:bookmarkEnd w:id="4"/>
+      <w:bookmarkEnd w:id="5"/>
     </w:p>
     <w:p>
       <w:pPr>
@@ -1848,7 +2228,7 @@
           <w:lang w:val="de-DE"/>
         </w:rPr>
       </w:pPr>
-      <w:bookmarkStart w:id="5" w:name="_Toc171153062"/>
+      <w:bookmarkStart w:id="6" w:name="_Toc174676411"/>
       <w:r>
         <w:rPr>
           <w:lang w:val="de-DE"/>
@@ -1856,7 +2236,20 @@
         <w:lastRenderedPageBreak/>
         <w:t>Das Erzeugen der Startpopulation</w:t>
       </w:r>
-      <w:bookmarkEnd w:id="5"/>
+      <w:bookmarkEnd w:id="6"/>
+    </w:p>
+    <w:p>
+      <w:pPr>
+        <w:rPr>
+          <w:lang w:val="de-DE"/>
+        </w:rPr>
+      </w:pPr>
+      <w:r>
+        <w:rPr>
+          <w:lang w:val="de-DE"/>
+        </w:rPr>
+        <w:t>benni</w:t>
+      </w:r>
     </w:p>
     <w:p>
       <w:pPr>
@@ -1878,7 +2271,7 @@
           <w:lang w:val="de-DE"/>
         </w:rPr>
       </w:pPr>
-      <w:bookmarkStart w:id="6" w:name="_Toc171153063"/>
+      <w:bookmarkStart w:id="7" w:name="_Toc174676412"/>
       <w:r>
         <w:rPr>
           <w:lang w:val="de-DE"/>
@@ -1886,7 +2279,20 @@
         <w:lastRenderedPageBreak/>
         <w:t>Die Selektion</w:t>
       </w:r>
-      <w:bookmarkEnd w:id="6"/>
+      <w:bookmarkEnd w:id="7"/>
+    </w:p>
+    <w:p>
+      <w:pPr>
+        <w:rPr>
+          <w:lang w:val="de-DE"/>
+        </w:rPr>
+      </w:pPr>
+      <w:r>
+        <w:rPr>
+          <w:lang w:val="de-DE"/>
+        </w:rPr>
+        <w:t>jc</w:t>
+      </w:r>
     </w:p>
     <w:p>
       <w:pPr>
@@ -1914,7 +2320,7 @@
           <w:lang w:val="de-DE"/>
         </w:rPr>
       </w:pPr>
-      <w:bookmarkStart w:id="7" w:name="_Toc171153064"/>
+      <w:bookmarkStart w:id="8" w:name="_Toc174676413"/>
       <w:r>
         <w:rPr>
           <w:lang w:val="de-DE"/>
@@ -1922,7 +2328,20 @@
         <w:lastRenderedPageBreak/>
         <w:t>Die Rekombination</w:t>
       </w:r>
-      <w:bookmarkEnd w:id="7"/>
+      <w:bookmarkEnd w:id="8"/>
+    </w:p>
+    <w:p>
+      <w:pPr>
+        <w:rPr>
+          <w:lang w:val="de-DE"/>
+        </w:rPr>
+      </w:pPr>
+      <w:r>
+        <w:rPr>
+          <w:lang w:val="de-DE"/>
+        </w:rPr>
+        <w:t>jc</w:t>
+      </w:r>
     </w:p>
     <w:p>
       <w:pPr>
@@ -1944,7 +2363,7 @@
           <w:lang w:val="de-DE"/>
         </w:rPr>
       </w:pPr>
-      <w:bookmarkStart w:id="8" w:name="_Toc171153065"/>
+      <w:bookmarkStart w:id="9" w:name="_Toc174676414"/>
       <w:r>
         <w:rPr>
           <w:lang w:val="de-DE"/>
@@ -1952,7 +2371,20 @@
         <w:lastRenderedPageBreak/>
         <w:t>Die Mutation</w:t>
       </w:r>
-      <w:bookmarkEnd w:id="8"/>
+      <w:bookmarkEnd w:id="9"/>
+    </w:p>
+    <w:p>
+      <w:pPr>
+        <w:rPr>
+          <w:lang w:val="de-DE"/>
+        </w:rPr>
+      </w:pPr>
+      <w:r>
+        <w:rPr>
+          <w:lang w:val="de-DE"/>
+        </w:rPr>
+        <w:t>jc</w:t>
+      </w:r>
     </w:p>
     <w:p>
       <w:pPr>
@@ -1974,7 +2406,7 @@
           <w:lang w:val="de-DE"/>
         </w:rPr>
       </w:pPr>
-      <w:bookmarkStart w:id="9" w:name="_Toc171153066"/>
+      <w:bookmarkStart w:id="10" w:name="_Toc174676415"/>
       <w:r>
         <w:rPr>
           <w:lang w:val="de-DE"/>
@@ -1988,7 +2420,20 @@
         </w:rPr>
         <w:t xml:space="preserve"> der Ergebnisqualität</w:t>
       </w:r>
-      <w:bookmarkEnd w:id="9"/>
+      <w:bookmarkEnd w:id="10"/>
+    </w:p>
+    <w:p>
+      <w:pPr>
+        <w:rPr>
+          <w:lang w:val="de-DE"/>
+        </w:rPr>
+      </w:pPr>
+      <w:r>
+        <w:rPr>
+          <w:lang w:val="de-DE"/>
+        </w:rPr>
+        <w:t>jc</w:t>
+      </w:r>
     </w:p>
     <w:p>
       <w:pPr>
@@ -2010,7 +2455,7 @@
           <w:lang w:val="de-DE"/>
         </w:rPr>
       </w:pPr>
-      <w:bookmarkStart w:id="10" w:name="_Toc171153067"/>
+      <w:bookmarkStart w:id="11" w:name="_Toc174676416"/>
       <w:r>
         <w:rPr>
           <w:lang w:val="de-DE"/>
@@ -2018,7 +2463,7 @@
         <w:lastRenderedPageBreak/>
         <w:t>Performance</w:t>
       </w:r>
-      <w:bookmarkEnd w:id="10"/>
+      <w:bookmarkEnd w:id="11"/>
     </w:p>
     <w:p>
       <w:pPr>
@@ -2037,11 +2482,12 @@
       <w:pPr>
         <w:pStyle w:val="Kaptielberschrift"/>
       </w:pPr>
-      <w:bookmarkStart w:id="11" w:name="_Toc171153068"/>
+      <w:bookmarkStart w:id="12" w:name="_Toc174676417"/>
       <w:r>
         <w:lastRenderedPageBreak/>
         <w:t>Die GUI</w:t>
       </w:r>
+      <w:bookmarkEnd w:id="12"/>
     </w:p>
     <w:p>
       <w:pPr>
@@ -2050,6 +2496,7 @@
           <w:lang w:val="de-DE"/>
         </w:rPr>
       </w:pPr>
+      <w:bookmarkStart w:id="13" w:name="_Toc174676418"/>
       <w:r>
         <w:rPr>
           <w:lang w:val="de-DE"/>
@@ -2057,7 +2504,7 @@
         <w:lastRenderedPageBreak/>
         <w:t>Die GUI</w:t>
       </w:r>
-      <w:bookmarkEnd w:id="11"/>
+      <w:bookmarkEnd w:id="13"/>
     </w:p>
     <w:p>
       <w:pPr>
@@ -2095,11 +2542,12 @@
       <w:pPr>
         <w:pStyle w:val="Kaptielberschrift"/>
       </w:pPr>
-      <w:bookmarkStart w:id="12" w:name="_Toc171153069"/>
+      <w:bookmarkStart w:id="14" w:name="_Toc174676419"/>
       <w:r>
         <w:lastRenderedPageBreak/>
         <w:t>Ergebniswerte</w:t>
       </w:r>
+      <w:bookmarkEnd w:id="14"/>
     </w:p>
     <w:p>
       <w:pPr>
@@ -2108,6 +2556,7 @@
           <w:lang w:val="de-DE"/>
         </w:rPr>
       </w:pPr>
+      <w:bookmarkStart w:id="15" w:name="_Toc174676420"/>
       <w:r>
         <w:rPr>
           <w:lang w:val="de-DE"/>
@@ -2121,7 +2570,7 @@
         </w:rPr>
         <w:t xml:space="preserve"> Holmberg</w:t>
       </w:r>
-      <w:bookmarkEnd w:id="12"/>
+      <w:bookmarkEnd w:id="15"/>
     </w:p>
     <w:tbl>
       <w:tblPr>
@@ -5569,7 +6018,7 @@
           <w:lang w:val="de-DE"/>
         </w:rPr>
       </w:pPr>
-      <w:bookmarkStart w:id="13" w:name="_Toc171153070"/>
+      <w:bookmarkStart w:id="16" w:name="_Toc174676421"/>
       <w:r>
         <w:rPr>
           <w:lang w:val="de-DE"/>
@@ -5577,7 +6026,7 @@
         <w:lastRenderedPageBreak/>
         <w:t>Ergebnisse Boccia</w:t>
       </w:r>
-      <w:bookmarkEnd w:id="13"/>
+      <w:bookmarkEnd w:id="16"/>
     </w:p>
     <w:tbl>
       <w:tblPr>
@@ -9022,11 +9471,12 @@
       <w:pPr>
         <w:pStyle w:val="Kaptielberschrift"/>
       </w:pPr>
-      <w:bookmarkStart w:id="14" w:name="_Toc171153071"/>
+      <w:bookmarkStart w:id="17" w:name="_Toc174676422"/>
       <w:r>
         <w:lastRenderedPageBreak/>
         <w:t>Verhalten bei Änderungen</w:t>
       </w:r>
+      <w:bookmarkEnd w:id="17"/>
     </w:p>
     <w:p>
       <w:pPr>
@@ -9035,6 +9485,7 @@
           <w:lang w:val="de-DE"/>
         </w:rPr>
       </w:pPr>
+      <w:bookmarkStart w:id="18" w:name="_Toc174676423"/>
       <w:r>
         <w:rPr>
           <w:lang w:val="de-DE"/>
@@ -9048,7 +9499,7 @@
         </w:rPr>
         <w:t>Strafkosten</w:t>
       </w:r>
-      <w:bookmarkEnd w:id="14"/>
+      <w:bookmarkEnd w:id="18"/>
     </w:p>
     <w:p>
       <w:pPr>
@@ -9060,7 +9511,26 @@
         <w:rPr>
           <w:lang w:val="de-DE"/>
         </w:rPr>
-        <w:t>lala</w:t>
+        <w:t>jc</w:t>
+      </w:r>
+    </w:p>
+    <w:p>
+      <w:pPr>
+        <w:rPr>
+          <w:lang w:val="de-DE"/>
+        </w:rPr>
+      </w:pPr>
+      <w:r>
+        <w:rPr>
+          <w:lang w:val="de-DE"/>
+        </w:rPr>
+        <w:t>p</w:t>
+      </w:r>
+      <w:r>
+        <w:rPr>
+          <w:lang w:val="de-DE"/>
+        </w:rPr>
+        <w:t>43</w:t>
       </w:r>
     </w:p>
     <w:p>
@@ -9077,7 +9547,7 @@
           <w:lang w:val="de-DE"/>
         </w:rPr>
       </w:pPr>
-      <w:bookmarkStart w:id="15" w:name="_Toc171153072"/>
+      <w:bookmarkStart w:id="19" w:name="_Toc174676424"/>
       <w:r>
         <w:rPr>
           <w:lang w:val="de-DE"/>
@@ -9085,7 +9555,7 @@
         <w:lastRenderedPageBreak/>
         <w:t>Änderung der Populationsgröße</w:t>
       </w:r>
-      <w:bookmarkEnd w:id="15"/>
+      <w:bookmarkEnd w:id="19"/>
     </w:p>
     <w:p>
       <w:pPr>
@@ -9107,7 +9577,7 @@
           <w:lang w:val="de-DE"/>
         </w:rPr>
       </w:pPr>
-      <w:bookmarkStart w:id="16" w:name="_Toc171153073"/>
+      <w:bookmarkStart w:id="20" w:name="_Toc174676425"/>
       <w:r>
         <w:rPr>
           <w:lang w:val="de-DE"/>
@@ -9115,7 +9585,20 @@
         <w:lastRenderedPageBreak/>
         <w:t>Änderung der Generationenanzahl</w:t>
       </w:r>
-      <w:bookmarkEnd w:id="16"/>
+      <w:bookmarkEnd w:id="20"/>
+    </w:p>
+    <w:p>
+      <w:pPr>
+        <w:rPr>
+          <w:lang w:val="de-DE"/>
+        </w:rPr>
+      </w:pPr>
+      <w:r>
+        <w:rPr>
+          <w:lang w:val="de-DE"/>
+        </w:rPr>
+        <w:t>jc</w:t>
+      </w:r>
     </w:p>
     <w:p>
       <w:pPr>
@@ -9137,7 +9620,7 @@
           <w:lang w:val="de-DE"/>
         </w:rPr>
       </w:pPr>
-      <w:bookmarkStart w:id="17" w:name="_Toc171153074"/>
+      <w:bookmarkStart w:id="21" w:name="_Toc174676426"/>
       <w:r>
         <w:rPr>
           <w:lang w:val="de-DE"/>
@@ -9151,7 +9634,7 @@
         </w:rPr>
         <w:t>Selektionsmethode</w:t>
       </w:r>
-      <w:bookmarkEnd w:id="17"/>
+      <w:bookmarkEnd w:id="21"/>
     </w:p>
     <w:p>
       <w:pPr>
@@ -9170,13 +9653,13 @@
       <w:pPr>
         <w:pStyle w:val="Kaptielberschrift"/>
       </w:pPr>
-      <w:bookmarkStart w:id="18" w:name="_Toc171153075"/>
+      <w:bookmarkStart w:id="22" w:name="_Toc174676427"/>
       <w:r>
         <w:lastRenderedPageBreak/>
         <w:t>Lizenz</w:t>
       </w:r>
+      <w:bookmarkEnd w:id="22"/>
     </w:p>
-    <w:bookmarkEnd w:id="18"/>
     <w:p>
       <w:pPr>
         <w:pStyle w:val="berschrift1"/>
@@ -9184,6 +9667,7 @@
           <w:lang w:val="de-DE"/>
         </w:rPr>
       </w:pPr>
+      <w:bookmarkStart w:id="23" w:name="_Toc174676428"/>
       <w:r>
         <w:rPr>
           <w:lang w:val="de-DE"/>
@@ -9191,6 +9675,7 @@
         <w:lastRenderedPageBreak/>
         <w:t>LGPL</w:t>
       </w:r>
+      <w:bookmarkEnd w:id="23"/>
     </w:p>
     <w:p>
       <w:pPr>
@@ -9302,7 +9787,7 @@
                           <w:noProof/>
                           <w:color w:val="8C8C8C" w:themeColor="background1" w:themeShade="8C"/>
                         </w:rPr>
-                        <w:t>8</w:t>
+                        <w:t>24</w:t>
                       </w:r>
                       <w:r>
                         <w:rPr>
